--- a/LabTest1.docx
+++ b/LabTest1.docx
@@ -50,6 +50,142 @@
     <w:p/>
     <w:p/>
     <w:p/>
+    <w:p/>
+    <w:p>
+      <w:r>
+        <w:rPr>
+          <w:noProof/>
+        </w:rPr>
+        <w:lastRenderedPageBreak/>
+        <w:drawing>
+          <wp:inline distT="0" distB="0" distL="0" distR="0" wp14:anchorId="21CDDABC" wp14:editId="658E0773">
+            <wp:extent cx="8863330" cy="4740275"/>
+            <wp:effectExtent l="0" t="0" r="0" b="3175"/>
+            <wp:docPr id="2" name="Picture 2"/>
+            <wp:cNvGraphicFramePr>
+              <a:graphicFrameLocks xmlns:a="http://schemas.openxmlformats.org/drawingml/2006/main" noChangeAspect="1"/>
+            </wp:cNvGraphicFramePr>
+            <a:graphic xmlns:a="http://schemas.openxmlformats.org/drawingml/2006/main">
+              <a:graphicData uri="http://schemas.openxmlformats.org/drawingml/2006/picture">
+                <pic:pic xmlns:pic="http://schemas.openxmlformats.org/drawingml/2006/picture">
+                  <pic:nvPicPr>
+                    <pic:cNvPr id="1" name=""/>
+                    <pic:cNvPicPr/>
+                  </pic:nvPicPr>
+                  <pic:blipFill>
+                    <a:blip r:embed="rId5"/>
+                    <a:stretch>
+                      <a:fillRect/>
+                    </a:stretch>
+                  </pic:blipFill>
+                  <pic:spPr>
+                    <a:xfrm>
+                      <a:off x="0" y="0"/>
+                      <a:ext cx="8863330" cy="4740275"/>
+                    </a:xfrm>
+                    <a:prstGeom prst="rect">
+                      <a:avLst/>
+                    </a:prstGeom>
+                  </pic:spPr>
+                </pic:pic>
+              </a:graphicData>
+            </a:graphic>
+          </wp:inline>
+        </w:drawing>
+      </w:r>
+    </w:p>
+    <w:p/>
+    <w:p/>
+    <w:p/>
+    <w:p>
+      <w:r>
+        <w:rPr>
+          <w:noProof/>
+        </w:rPr>
+        <w:lastRenderedPageBreak/>
+        <w:drawing>
+          <wp:inline distT="0" distB="0" distL="0" distR="0" wp14:anchorId="4886113B" wp14:editId="1C1064FF">
+            <wp:extent cx="8863330" cy="4736465"/>
+            <wp:effectExtent l="0" t="0" r="0" b="6985"/>
+            <wp:docPr id="3" name="Picture 3"/>
+            <wp:cNvGraphicFramePr>
+              <a:graphicFrameLocks xmlns:a="http://schemas.openxmlformats.org/drawingml/2006/main" noChangeAspect="1"/>
+            </wp:cNvGraphicFramePr>
+            <a:graphic xmlns:a="http://schemas.openxmlformats.org/drawingml/2006/main">
+              <a:graphicData uri="http://schemas.openxmlformats.org/drawingml/2006/picture">
+                <pic:pic xmlns:pic="http://schemas.openxmlformats.org/drawingml/2006/picture">
+                  <pic:nvPicPr>
+                    <pic:cNvPr id="1" name=""/>
+                    <pic:cNvPicPr/>
+                  </pic:nvPicPr>
+                  <pic:blipFill>
+                    <a:blip r:embed="rId6"/>
+                    <a:stretch>
+                      <a:fillRect/>
+                    </a:stretch>
+                  </pic:blipFill>
+                  <pic:spPr>
+                    <a:xfrm>
+                      <a:off x="0" y="0"/>
+                      <a:ext cx="8863330" cy="4736465"/>
+                    </a:xfrm>
+                    <a:prstGeom prst="rect">
+                      <a:avLst/>
+                    </a:prstGeom>
+                  </pic:spPr>
+                </pic:pic>
+              </a:graphicData>
+            </a:graphic>
+          </wp:inline>
+        </w:drawing>
+      </w:r>
+    </w:p>
+    <w:p/>
+    <w:p/>
+    <w:p/>
+    <w:p/>
+    <w:p>
+      <w:r>
+        <w:rPr>
+          <w:noProof/>
+        </w:rPr>
+        <w:drawing>
+          <wp:inline distT="0" distB="0" distL="0" distR="0" wp14:anchorId="71352959" wp14:editId="7FF12689">
+            <wp:extent cx="8863330" cy="4678045"/>
+            <wp:effectExtent l="0" t="0" r="0" b="8255"/>
+            <wp:docPr id="4" name="Picture 4"/>
+            <wp:cNvGraphicFramePr>
+              <a:graphicFrameLocks xmlns:a="http://schemas.openxmlformats.org/drawingml/2006/main" noChangeAspect="1"/>
+            </wp:cNvGraphicFramePr>
+            <a:graphic xmlns:a="http://schemas.openxmlformats.org/drawingml/2006/main">
+              <a:graphicData uri="http://schemas.openxmlformats.org/drawingml/2006/picture">
+                <pic:pic xmlns:pic="http://schemas.openxmlformats.org/drawingml/2006/picture">
+                  <pic:nvPicPr>
+                    <pic:cNvPr id="1" name=""/>
+                    <pic:cNvPicPr/>
+                  </pic:nvPicPr>
+                  <pic:blipFill>
+                    <a:blip r:embed="rId7"/>
+                    <a:stretch>
+                      <a:fillRect/>
+                    </a:stretch>
+                  </pic:blipFill>
+                  <pic:spPr>
+                    <a:xfrm>
+                      <a:off x="0" y="0"/>
+                      <a:ext cx="8863330" cy="4678045"/>
+                    </a:xfrm>
+                    <a:prstGeom prst="rect">
+                      <a:avLst/>
+                    </a:prstGeom>
+                  </pic:spPr>
+                </pic:pic>
+              </a:graphicData>
+            </a:graphic>
+          </wp:inline>
+        </w:drawing>
+      </w:r>
+    </w:p>
     <w:p/>
     <w:p>
       <w:bookmarkStart w:id="0" w:name="_GoBack"/>

--- a/LabTest1.docx
+++ b/LabTest1.docx
@@ -187,7 +187,49 @@
       </w:r>
     </w:p>
     <w:p/>
+    <w:p/>
     <w:p>
+      <w:r>
+        <w:rPr>
+          <w:noProof/>
+        </w:rPr>
+        <w:lastRenderedPageBreak/>
+        <w:drawing>
+          <wp:inline distT="0" distB="0" distL="0" distR="0" wp14:anchorId="57828D24" wp14:editId="466D7824">
+            <wp:extent cx="8822404" cy="4682359"/>
+            <wp:effectExtent l="0" t="0" r="0" b="4445"/>
+            <wp:docPr id="5" name="Picture 5"/>
+            <wp:cNvGraphicFramePr>
+              <a:graphicFrameLocks xmlns:a="http://schemas.openxmlformats.org/drawingml/2006/main" noChangeAspect="1"/>
+            </wp:cNvGraphicFramePr>
+            <a:graphic xmlns:a="http://schemas.openxmlformats.org/drawingml/2006/main">
+              <a:graphicData uri="http://schemas.openxmlformats.org/drawingml/2006/picture">
+                <pic:pic xmlns:pic="http://schemas.openxmlformats.org/drawingml/2006/picture">
+                  <pic:nvPicPr>
+                    <pic:cNvPr id="1" name=""/>
+                    <pic:cNvPicPr/>
+                  </pic:nvPicPr>
+                  <pic:blipFill>
+                    <a:blip r:embed="rId8"/>
+                    <a:stretch>
+                      <a:fillRect/>
+                    </a:stretch>
+                  </pic:blipFill>
+                  <pic:spPr>
+                    <a:xfrm>
+                      <a:off x="0" y="0"/>
+                      <a:ext cx="8829653" cy="4686206"/>
+                    </a:xfrm>
+                    <a:prstGeom prst="rect">
+                      <a:avLst/>
+                    </a:prstGeom>
+                  </pic:spPr>
+                </pic:pic>
+              </a:graphicData>
+            </a:graphic>
+          </wp:inline>
+        </w:drawing>
+      </w:r>
       <w:bookmarkStart w:id="0" w:name="_GoBack"/>
       <w:bookmarkEnd w:id="0"/>
     </w:p>
